--- a/Obrador/2021/Diciembre/Banorte Odelpa.docx
+++ b/Obrador/2021/Diciembre/Banorte Odelpa.docx
@@ -31975,6 +31975,36 @@
               </w:rPr>
               <w:t>734006</w:t>
             </w:r>
+            <w:r>
+              <w:rPr>
+                <w:spacing w:val="-2"/>
+                <w:w w:val="65"/>
+                <w:sz w:val="16"/>
+              </w:rPr>
+              <w:t xml:space="preserve"> </w:t>
+            </w:r>
+            <w:r>
+              <w:rPr>
+                <w:b/>
+                <w:color w:val="31849B" w:themeColor="accent5" w:themeShade="BF"/>
+                <w:spacing w:val="-2"/>
+                <w:w w:val="65"/>
+                <w:sz w:val="18"/>
+              </w:rPr>
+              <w:t>11</w:t>
+            </w:r>
+            <w:r>
+              <w:rPr>
+                <w:b/>
+                <w:color w:val="31849B" w:themeColor="accent5" w:themeShade="BF"/>
+                <w:spacing w:val="-2"/>
+                <w:w w:val="65"/>
+                <w:sz w:val="18"/>
+              </w:rPr>
+              <w:t xml:space="preserve"> ENERO 2022</w:t>
+            </w:r>
+            <w:bookmarkStart w:id="0" w:name="_GoBack"/>
+            <w:bookmarkEnd w:id="0"/>
           </w:p>
         </w:tc>
         <w:tc>
@@ -37581,8 +37611,6 @@
               </w:rPr>
               <w:t xml:space="preserve"> ENERO 2022</w:t>
             </w:r>
-            <w:bookmarkStart w:id="0" w:name="_GoBack"/>
-            <w:bookmarkEnd w:id="0"/>
           </w:p>
         </w:tc>
         <w:tc>
@@ -49385,7 +49413,7 @@
                     <w:spacing w:val="-5"/>
                     <w:w w:val="90"/>
                   </w:rPr>
-                  <w:t>4</w:t>
+                  <w:t>3</w:t>
                 </w:r>
                 <w:r>
                   <w:rPr>
@@ -50378,7 +50406,7 @@
                     <w:spacing w:val="-5"/>
                     <w:w w:val="90"/>
                   </w:rPr>
-                  <w:t>6</w:t>
+                  <w:t>5</w:t>
                 </w:r>
                 <w:r>
                   <w:rPr>
